--- a/R2142210366/Ishita_Nigam_Experiment_08.docx
+++ b/R2142210366/Ishita_Nigam_Experiment_08.docx
@@ -180,17 +180,22 @@
           <w:rFonts w:ascii="Times New Roman" w:hAnsi="Times New Roman" w:cs="Times New Roman"/>
           <w:w w:val="90"/>
         </w:rPr>
-        <w:t xml:space="preserve"> Configuration </w:t>
-      </w:r>
-      <w:proofErr w:type="spellStart"/>
+        <w:t xml:space="preserve"> Configuration Man</w:t>
+      </w:r>
       <w:r>
         <w:rPr>
           <w:rFonts w:ascii="Times New Roman" w:hAnsi="Times New Roman" w:cs="Times New Roman"/>
           <w:w w:val="90"/>
         </w:rPr>
-        <w:t>Mangement</w:t>
-      </w:r>
-      <w:proofErr w:type="spellEnd"/>
+        <w:t>a</w:t>
+      </w:r>
+      <w:r>
+        <w:rPr>
+          <w:rFonts w:ascii="Times New Roman" w:hAnsi="Times New Roman" w:cs="Times New Roman"/>
+          <w:w w:val="90"/>
+        </w:rPr>
+        <w:t>gement</w:t>
+      </w:r>
     </w:p>
     <w:p>
       <w:pPr>
@@ -233,7 +238,43 @@
           <w:sz w:val="36"/>
           <w:szCs w:val="36"/>
         </w:rPr>
-        <w:t>(2023-2024)</w:t>
+        <w:t>(202</w:t>
+      </w:r>
+      <w:r>
+        <w:rPr>
+          <w:rFonts w:ascii="Times New Roman" w:hAnsi="Times New Roman" w:cs="Times New Roman"/>
+          <w:b/>
+          <w:sz w:val="36"/>
+          <w:szCs w:val="36"/>
+        </w:rPr>
+        <w:t>4</w:t>
+      </w:r>
+      <w:r>
+        <w:rPr>
+          <w:rFonts w:ascii="Times New Roman" w:hAnsi="Times New Roman" w:cs="Times New Roman"/>
+          <w:b/>
+          <w:sz w:val="36"/>
+          <w:szCs w:val="36"/>
+        </w:rPr>
+        <w:t>-202</w:t>
+      </w:r>
+      <w:r>
+        <w:rPr>
+          <w:rFonts w:ascii="Times New Roman" w:hAnsi="Times New Roman" w:cs="Times New Roman"/>
+          <w:b/>
+          <w:sz w:val="36"/>
+          <w:szCs w:val="36"/>
+        </w:rPr>
+        <w:t>5</w:t>
+      </w:r>
+      <w:r>
+        <w:rPr>
+          <w:rFonts w:ascii="Times New Roman" w:hAnsi="Times New Roman" w:cs="Times New Roman"/>
+          <w:b/>
+          <w:sz w:val="36"/>
+          <w:szCs w:val="36"/>
+        </w:rPr>
+        <w:t>)</w:t>
       </w:r>
     </w:p>
     <w:p>
@@ -335,6 +376,50 @@
       <w:pPr>
         <w:spacing w:after="148" w:line="256" w:lineRule="auto"/>
         <w:rPr>
+          <w:rFonts w:eastAsia="Calibri"/>
+          <w:sz w:val="28"/>
+          <w:szCs w:val="28"/>
+          <w:u w:color="000000"/>
+        </w:rPr>
+      </w:pPr>
+      <w:r>
+        <w:rPr>
+          <w:rFonts w:eastAsia="Calibri"/>
+          <w:sz w:val="28"/>
+          <w:szCs w:val="28"/>
+        </w:rPr>
+        <w:t xml:space="preserve">Submitted To:                                                                        </w:t>
+      </w:r>
+      <w:r>
+        <w:rPr>
+          <w:rFonts w:eastAsia="Calibri"/>
+          <w:sz w:val="28"/>
+          <w:szCs w:val="28"/>
+        </w:rPr>
+        <w:t xml:space="preserve">      </w:t>
+      </w:r>
+      <w:r>
+        <w:rPr>
+          <w:rFonts w:eastAsia="Calibri"/>
+          <w:sz w:val="28"/>
+          <w:szCs w:val="28"/>
+        </w:rPr>
+        <w:t xml:space="preserve">  Submitted By</w:t>
+      </w:r>
+      <w:r>
+        <w:rPr>
+          <w:rFonts w:eastAsia="Calibri"/>
+          <w:sz w:val="28"/>
+          <w:szCs w:val="28"/>
+          <w:u w:color="000000"/>
+        </w:rPr>
+        <w:t>:</w:t>
+      </w:r>
+    </w:p>
+    <w:p>
+      <w:pPr>
+        <w:spacing w:after="148" w:line="256" w:lineRule="auto"/>
+        <w:rPr>
           <w:b/>
           <w:bCs/>
           <w:sz w:val="28"/>
@@ -347,19 +432,39 @@
           <w:sz w:val="28"/>
           <w:szCs w:val="28"/>
         </w:rPr>
-        <w:t xml:space="preserve">       </w:t>
-      </w:r>
-      <w:r>
-        <w:rPr>
-          <w:rFonts w:eastAsia="Calibri"/>
-          <w:sz w:val="28"/>
-          <w:szCs w:val="28"/>
-        </w:rPr>
-        <w:t xml:space="preserve">Submitted To:                                                                        </w:t>
-      </w:r>
-      <w:r>
-        <w:rPr>
-          <w:rFonts w:eastAsia="Calibri"/>
+        <w:t xml:space="preserve"> </w:t>
+      </w:r>
+      <w:proofErr w:type="spellStart"/>
+      <w:r>
+        <w:rPr>
+          <w:rFonts w:eastAsia="Cambria" w:cstheme="minorHAnsi"/>
+          <w:sz w:val="28"/>
+          <w:szCs w:val="28"/>
+        </w:rPr>
+        <w:t>Dr.</w:t>
+      </w:r>
+      <w:proofErr w:type="spellEnd"/>
+      <w:r>
+        <w:rPr>
+          <w:rFonts w:eastAsia="Cambria" w:cstheme="minorHAnsi"/>
+          <w:sz w:val="28"/>
+          <w:szCs w:val="28"/>
+        </w:rPr>
+        <w:t xml:space="preserve"> Hitesh Kumar Sharma</w:t>
+      </w:r>
+      <w:r>
+        <w:rPr>
+          <w:rFonts w:eastAsia="Cambria"/>
+          <w:sz w:val="28"/>
+          <w:szCs w:val="28"/>
+        </w:rPr>
+        <w:t xml:space="preserve">                                                   </w:t>
+      </w:r>
+      <w:bookmarkStart w:id="0" w:name="_GoBack"/>
+      <w:bookmarkEnd w:id="0"/>
+      <w:r>
+        <w:rPr>
+          <w:rFonts w:eastAsia="Cambria"/>
           <w:sz w:val="28"/>
           <w:szCs w:val="28"/>
         </w:rPr>
@@ -367,64 +472,19 @@
       </w:r>
       <w:r>
         <w:rPr>
-          <w:rFonts w:eastAsia="Calibri"/>
-          <w:sz w:val="28"/>
-          <w:szCs w:val="28"/>
-        </w:rPr>
-        <w:t xml:space="preserve">  Submitted By</w:t>
-      </w:r>
-      <w:r>
-        <w:rPr>
-          <w:rFonts w:eastAsia="Calibri"/>
-          <w:sz w:val="28"/>
-          <w:szCs w:val="28"/>
-          <w:u w:color="000000"/>
-        </w:rPr>
-        <w:t>:</w:t>
-      </w:r>
-      <w:r>
-        <w:rPr>
-          <w:rFonts w:eastAsia="Calibri"/>
+          <w:rFonts w:eastAsia="Cambria"/>
           <w:sz w:val="28"/>
           <w:szCs w:val="28"/>
         </w:rPr>
         <w:t xml:space="preserve"> </w:t>
       </w:r>
-    </w:p>
-    <w:p>
-      <w:pPr>
-        <w:spacing w:after="148" w:line="256" w:lineRule="auto"/>
-        <w:jc w:val="right"/>
-        <w:rPr>
-          <w:sz w:val="28"/>
-          <w:szCs w:val="28"/>
-        </w:rPr>
-      </w:pPr>
-      <w:proofErr w:type="spellStart"/>
-      <w:r>
-        <w:rPr>
-          <w:rFonts w:eastAsia="Cambria" w:cstheme="minorHAnsi"/>
-          <w:sz w:val="28"/>
-          <w:szCs w:val="28"/>
-        </w:rPr>
-        <w:t>Dr.</w:t>
-      </w:r>
-      <w:proofErr w:type="spellEnd"/>
-      <w:r>
-        <w:rPr>
-          <w:rFonts w:eastAsia="Cambria" w:cstheme="minorHAnsi"/>
-          <w:sz w:val="28"/>
-          <w:szCs w:val="28"/>
-        </w:rPr>
-        <w:t xml:space="preserve"> Hitesh Kumar Sharma</w:t>
-      </w:r>
       <w:r>
         <w:rPr>
           <w:rFonts w:eastAsia="Cambria"/>
           <w:sz w:val="28"/>
           <w:szCs w:val="28"/>
         </w:rPr>
-        <w:t xml:space="preserve">                                                           Abhishek Agarwal</w:t>
+        <w:t>Ishita Nigam</w:t>
       </w:r>
     </w:p>
     <w:p>
@@ -451,7 +511,6 @@
       <w:pPr>
         <w:spacing w:line="256" w:lineRule="auto"/>
         <w:ind w:left="76"/>
-        <w:jc w:val="right"/>
         <w:rPr>
           <w:rFonts w:eastAsia="Cambria"/>
           <w:sz w:val="28"/>
@@ -464,7 +523,15 @@
           <w:sz w:val="28"/>
           <w:szCs w:val="28"/>
         </w:rPr>
-        <w:t xml:space="preserve">                                                                                               [6</w:t>
+        <w:t xml:space="preserve">                                            </w:t>
+      </w:r>
+      <w:r>
+        <w:rPr>
+          <w:rFonts w:eastAsia="Cambria"/>
+          <w:sz w:val="28"/>
+          <w:szCs w:val="28"/>
+        </w:rPr>
+        <w:t xml:space="preserve">                                                              [6</w:t>
       </w:r>
       <w:r>
         <w:rPr>
@@ -488,7 +555,7 @@
       <w:pPr>
         <w:spacing w:line="256" w:lineRule="auto"/>
         <w:ind w:left="76"/>
-        <w:jc w:val="right"/>
+        <w:jc w:val="center"/>
         <w:rPr>
           <w:rFonts w:eastAsia="Cambria"/>
           <w:sz w:val="28"/>
@@ -501,14 +568,30 @@
           <w:sz w:val="28"/>
           <w:szCs w:val="28"/>
         </w:rPr>
-        <w:t xml:space="preserve">                                                                                                    Sap id- 500093614</w:t>
+        <w:t xml:space="preserve">                                                                                                        </w:t>
+      </w:r>
+      <w:r>
+        <w:rPr>
+          <w:rFonts w:eastAsia="Cambria"/>
+          <w:sz w:val="28"/>
+          <w:szCs w:val="28"/>
+        </w:rPr>
+        <w:t>Sap id- 50009</w:t>
+      </w:r>
+      <w:r>
+        <w:rPr>
+          <w:rFonts w:eastAsia="Cambria"/>
+          <w:sz w:val="28"/>
+          <w:szCs w:val="28"/>
+        </w:rPr>
+        <w:t>1361</w:t>
       </w:r>
     </w:p>
     <w:p>
       <w:pPr>
         <w:spacing w:line="256" w:lineRule="auto"/>
         <w:ind w:left="76"/>
-        <w:jc w:val="right"/>
+        <w:jc w:val="center"/>
         <w:rPr>
           <w:rFonts w:eastAsia="Cambria"/>
           <w:sz w:val="28"/>
@@ -521,7 +604,7 @@
           <w:sz w:val="28"/>
           <w:szCs w:val="28"/>
         </w:rPr>
-        <w:t xml:space="preserve">            </w:t>
+        <w:t xml:space="preserve">                                                                                    </w:t>
       </w:r>
       <w:r>
         <w:rPr>
@@ -529,7 +612,7 @@
           <w:sz w:val="28"/>
           <w:szCs w:val="28"/>
         </w:rPr>
-        <w:tab/>
+        <w:t xml:space="preserve">Batch </w:t>
       </w:r>
       <w:r>
         <w:rPr>
@@ -537,47 +620,13 @@
           <w:sz w:val="28"/>
           <w:szCs w:val="28"/>
         </w:rPr>
-        <w:tab/>
-      </w:r>
-      <w:r>
-        <w:rPr>
-          <w:rFonts w:eastAsia="Cambria"/>
-          <w:sz w:val="28"/>
-          <w:szCs w:val="28"/>
-        </w:rPr>
-        <w:tab/>
-      </w:r>
-      <w:r>
-        <w:rPr>
-          <w:rFonts w:eastAsia="Cambria"/>
-          <w:sz w:val="28"/>
-          <w:szCs w:val="28"/>
-        </w:rPr>
-        <w:tab/>
-      </w:r>
-      <w:r>
-        <w:rPr>
-          <w:rFonts w:eastAsia="Cambria"/>
-          <w:sz w:val="28"/>
-          <w:szCs w:val="28"/>
-        </w:rPr>
-        <w:tab/>
-      </w:r>
-      <w:r>
-        <w:rPr>
-          <w:rFonts w:eastAsia="Cambria"/>
-          <w:sz w:val="28"/>
-          <w:szCs w:val="28"/>
-        </w:rPr>
-        <w:tab/>
-        <w:t>Batch 2</w:t>
+        <w:t>1</w:t>
       </w:r>
     </w:p>
     <w:p>
       <w:pPr>
         <w:spacing w:line="256" w:lineRule="auto"/>
         <w:ind w:left="76"/>
-        <w:jc w:val="right"/>
         <w:rPr>
           <w:rFonts w:eastAsia="Cambria"/>
           <w:sz w:val="28"/>
@@ -590,7 +639,7 @@
           <w:sz w:val="28"/>
           <w:szCs w:val="28"/>
         </w:rPr>
-        <w:t xml:space="preserve">                     </w:t>
+        <w:t xml:space="preserve">                                                                                              </w:t>
       </w:r>
       <w:r>
         <w:rPr>
@@ -598,7 +647,7 @@
           <w:sz w:val="28"/>
           <w:szCs w:val="28"/>
         </w:rPr>
-        <w:tab/>
+        <w:t xml:space="preserve">            R2142210</w:t>
       </w:r>
       <w:r>
         <w:rPr>
@@ -606,48 +655,7 @@
           <w:sz w:val="28"/>
           <w:szCs w:val="28"/>
         </w:rPr>
-        <w:tab/>
-      </w:r>
-      <w:r>
-        <w:rPr>
-          <w:rFonts w:eastAsia="Cambria"/>
-          <w:sz w:val="28"/>
-          <w:szCs w:val="28"/>
-        </w:rPr>
-        <w:tab/>
-      </w:r>
-      <w:r>
-        <w:rPr>
-          <w:rFonts w:eastAsia="Cambria"/>
-          <w:sz w:val="28"/>
-          <w:szCs w:val="28"/>
-        </w:rPr>
-        <w:tab/>
-      </w:r>
-      <w:r>
-        <w:rPr>
-          <w:rFonts w:eastAsia="Cambria"/>
-          <w:sz w:val="28"/>
-          <w:szCs w:val="28"/>
-        </w:rPr>
-        <w:tab/>
-      </w:r>
-      <w:r>
-        <w:rPr>
-          <w:rFonts w:eastAsia="Cambria"/>
-          <w:sz w:val="28"/>
-          <w:szCs w:val="28"/>
-        </w:rPr>
-        <w:tab/>
-      </w:r>
-      <w:r>
-        <w:rPr>
-          <w:rFonts w:eastAsia="Cambria"/>
-          <w:sz w:val="28"/>
-          <w:szCs w:val="28"/>
-        </w:rPr>
-        <w:tab/>
-        <w:t xml:space="preserve"> R2142210028</w:t>
+        <w:t>366</w:t>
       </w:r>
     </w:p>
     <w:p>
@@ -863,11 +871,10 @@
           <w:sz w:val="28"/>
           <w:szCs w:val="28"/>
         </w:rPr>
-        <w:lastRenderedPageBreak/>
         <w:drawing>
-          <wp:inline distT="0" distB="0" distL="0" distR="0" wp14:anchorId="245D2586" wp14:editId="77D87DEA">
-            <wp:extent cx="5731510" cy="4653915"/>
-            <wp:effectExtent l="0" t="0" r="2540" b="0"/>
+          <wp:inline distT="0" distB="0" distL="0" distR="0" wp14:anchorId="245D2586" wp14:editId="241C9ED0">
+            <wp:extent cx="5631180" cy="3200400"/>
+            <wp:effectExtent l="0" t="0" r="7620" b="0"/>
             <wp:docPr id="4" name="Picture 4"/>
             <wp:cNvGraphicFramePr>
               <a:graphicFrameLocks xmlns:a="http://schemas.openxmlformats.org/drawingml/2006/main" noChangeAspect="1"/>
@@ -888,7 +895,7 @@
                   <pic:spPr>
                     <a:xfrm>
                       <a:off x="0" y="0"/>
-                      <a:ext cx="5731510" cy="4653915"/>
+                      <a:ext cx="5631180" cy="3200400"/>
                     </a:xfrm>
                     <a:prstGeom prst="rect">
                       <a:avLst/>
@@ -953,6 +960,7 @@
           <w:sz w:val="28"/>
           <w:szCs w:val="28"/>
         </w:rPr>
+        <w:lastRenderedPageBreak/>
         <w:drawing>
           <wp:inline distT="0" distB="0" distL="0" distR="0" wp14:anchorId="79CC8553" wp14:editId="75AF293C">
             <wp:extent cx="5731510" cy="3311525"/>
@@ -1015,7 +1023,6 @@
           <w:sz w:val="28"/>
           <w:szCs w:val="28"/>
         </w:rPr>
-        <w:lastRenderedPageBreak/>
         <w:t>Step 4: Now run the terraform validate command to check if any error is present or not.</w:t>
       </w:r>
     </w:p>
@@ -1091,46 +1098,6 @@
           <w:szCs w:val="28"/>
         </w:rPr>
       </w:pPr>
-    </w:p>
-    <w:p>
-      <w:pPr>
-        <w:jc w:val="both"/>
-        <w:rPr>
-          <w:rFonts w:ascii="Times New Roman" w:hAnsi="Times New Roman" w:cs="Times New Roman"/>
-          <w:sz w:val="28"/>
-          <w:szCs w:val="28"/>
-        </w:rPr>
-      </w:pPr>
-    </w:p>
-    <w:p>
-      <w:pPr>
-        <w:jc w:val="both"/>
-        <w:rPr>
-          <w:rFonts w:ascii="Times New Roman" w:hAnsi="Times New Roman" w:cs="Times New Roman"/>
-          <w:sz w:val="28"/>
-          <w:szCs w:val="28"/>
-        </w:rPr>
-      </w:pPr>
-    </w:p>
-    <w:p>
-      <w:pPr>
-        <w:jc w:val="both"/>
-        <w:rPr>
-          <w:rFonts w:ascii="Times New Roman" w:hAnsi="Times New Roman" w:cs="Times New Roman"/>
-          <w:sz w:val="28"/>
-          <w:szCs w:val="28"/>
-        </w:rPr>
-      </w:pPr>
-    </w:p>
-    <w:p>
-      <w:pPr>
-        <w:jc w:val="both"/>
-        <w:rPr>
-          <w:rFonts w:ascii="Times New Roman" w:hAnsi="Times New Roman" w:cs="Times New Roman"/>
-          <w:sz w:val="28"/>
-          <w:szCs w:val="28"/>
-        </w:rPr>
-      </w:pPr>
       <w:r>
         <w:rPr>
           <w:rFonts w:ascii="Times New Roman" w:hAnsi="Times New Roman" w:cs="Times New Roman"/>
@@ -1152,13 +1119,15 @@
       <w:r>
         <w:rPr>
           <w:rFonts w:ascii="Times New Roman" w:hAnsi="Times New Roman" w:cs="Times New Roman"/>
-          <w:sz w:val="28"/>
-          <w:szCs w:val="28"/>
-        </w:rPr>
+          <w:noProof/>
+          <w:sz w:val="28"/>
+          <w:szCs w:val="28"/>
+        </w:rPr>
+        <w:lastRenderedPageBreak/>
         <w:drawing>
-          <wp:inline distT="0" distB="0" distL="0" distR="0" wp14:anchorId="31D48F3D" wp14:editId="29B4FBFF">
-            <wp:extent cx="5731510" cy="5631815"/>
-            <wp:effectExtent l="0" t="0" r="2540" b="6985"/>
+          <wp:inline distT="0" distB="0" distL="0" distR="0" wp14:anchorId="31D48F3D" wp14:editId="4B54555F">
+            <wp:extent cx="5440680" cy="4305300"/>
+            <wp:effectExtent l="0" t="0" r="7620" b="0"/>
             <wp:docPr id="7" name="Picture 7"/>
             <wp:cNvGraphicFramePr>
               <a:graphicFrameLocks xmlns:a="http://schemas.openxmlformats.org/drawingml/2006/main" noChangeAspect="1"/>
@@ -1179,7 +1148,7 @@
                   <pic:spPr>
                     <a:xfrm>
                       <a:off x="0" y="0"/>
-                      <a:ext cx="5731510" cy="5631815"/>
+                      <a:ext cx="5440680" cy="4305300"/>
                     </a:xfrm>
                     <a:prstGeom prst="rect">
                       <a:avLst/>
@@ -1204,14 +1173,15 @@
       <w:r>
         <w:rPr>
           <w:rFonts w:ascii="Times New Roman" w:hAnsi="Times New Roman" w:cs="Times New Roman"/>
+          <w:noProof/>
           <w:sz w:val="28"/>
           <w:szCs w:val="28"/>
         </w:rPr>
         <w:lastRenderedPageBreak/>
         <w:drawing>
-          <wp:inline distT="0" distB="0" distL="0" distR="0" wp14:anchorId="618766AA" wp14:editId="1B6588CF">
-            <wp:extent cx="5731510" cy="7145655"/>
-            <wp:effectExtent l="0" t="0" r="2540" b="0"/>
+          <wp:inline distT="0" distB="0" distL="0" distR="0" wp14:anchorId="618766AA" wp14:editId="11F7B7A3">
+            <wp:extent cx="4892040" cy="4526280"/>
+            <wp:effectExtent l="0" t="0" r="3810" b="7620"/>
             <wp:docPr id="8" name="Picture 8"/>
             <wp:cNvGraphicFramePr>
               <a:graphicFrameLocks xmlns:a="http://schemas.openxmlformats.org/drawingml/2006/main" noChangeAspect="1"/>
@@ -1232,7 +1202,7 @@
                   <pic:spPr>
                     <a:xfrm>
                       <a:off x="0" y="0"/>
-                      <a:ext cx="5731510" cy="7145655"/>
+                      <a:ext cx="4892040" cy="4526280"/>
                     </a:xfrm>
                     <a:prstGeom prst="rect">
                       <a:avLst/>
@@ -1254,6 +1224,146 @@
           <w:szCs w:val="28"/>
         </w:rPr>
       </w:pPr>
+    </w:p>
+    <w:p>
+      <w:pPr>
+        <w:jc w:val="both"/>
+        <w:rPr>
+          <w:rFonts w:ascii="Times New Roman" w:hAnsi="Times New Roman" w:cs="Times New Roman"/>
+          <w:sz w:val="28"/>
+          <w:szCs w:val="28"/>
+        </w:rPr>
+      </w:pPr>
+    </w:p>
+    <w:p>
+      <w:pPr>
+        <w:jc w:val="both"/>
+        <w:rPr>
+          <w:rFonts w:ascii="Times New Roman" w:hAnsi="Times New Roman" w:cs="Times New Roman"/>
+          <w:sz w:val="28"/>
+          <w:szCs w:val="28"/>
+        </w:rPr>
+      </w:pPr>
+    </w:p>
+    <w:p>
+      <w:pPr>
+        <w:jc w:val="both"/>
+        <w:rPr>
+          <w:rFonts w:ascii="Times New Roman" w:hAnsi="Times New Roman" w:cs="Times New Roman"/>
+          <w:sz w:val="28"/>
+          <w:szCs w:val="28"/>
+        </w:rPr>
+      </w:pPr>
+    </w:p>
+    <w:p>
+      <w:pPr>
+        <w:jc w:val="both"/>
+        <w:rPr>
+          <w:rFonts w:ascii="Times New Roman" w:hAnsi="Times New Roman" w:cs="Times New Roman"/>
+          <w:sz w:val="28"/>
+          <w:szCs w:val="28"/>
+        </w:rPr>
+      </w:pPr>
+    </w:p>
+    <w:p>
+      <w:pPr>
+        <w:jc w:val="both"/>
+        <w:rPr>
+          <w:rFonts w:ascii="Times New Roman" w:hAnsi="Times New Roman" w:cs="Times New Roman"/>
+          <w:sz w:val="28"/>
+          <w:szCs w:val="28"/>
+        </w:rPr>
+      </w:pPr>
+    </w:p>
+    <w:p>
+      <w:pPr>
+        <w:jc w:val="both"/>
+        <w:rPr>
+          <w:rFonts w:ascii="Times New Roman" w:hAnsi="Times New Roman" w:cs="Times New Roman"/>
+          <w:sz w:val="28"/>
+          <w:szCs w:val="28"/>
+        </w:rPr>
+      </w:pPr>
+    </w:p>
+    <w:p>
+      <w:pPr>
+        <w:jc w:val="both"/>
+        <w:rPr>
+          <w:rFonts w:ascii="Times New Roman" w:hAnsi="Times New Roman" w:cs="Times New Roman"/>
+          <w:sz w:val="28"/>
+          <w:szCs w:val="28"/>
+        </w:rPr>
+      </w:pPr>
+    </w:p>
+    <w:p>
+      <w:pPr>
+        <w:jc w:val="both"/>
+        <w:rPr>
+          <w:rFonts w:ascii="Times New Roman" w:hAnsi="Times New Roman" w:cs="Times New Roman"/>
+          <w:sz w:val="28"/>
+          <w:szCs w:val="28"/>
+        </w:rPr>
+      </w:pPr>
+    </w:p>
+    <w:p>
+      <w:pPr>
+        <w:jc w:val="both"/>
+        <w:rPr>
+          <w:rFonts w:ascii="Times New Roman" w:hAnsi="Times New Roman" w:cs="Times New Roman"/>
+          <w:sz w:val="28"/>
+          <w:szCs w:val="28"/>
+        </w:rPr>
+      </w:pPr>
+    </w:p>
+    <w:p>
+      <w:pPr>
+        <w:jc w:val="both"/>
+        <w:rPr>
+          <w:rFonts w:ascii="Times New Roman" w:hAnsi="Times New Roman" w:cs="Times New Roman"/>
+          <w:sz w:val="28"/>
+          <w:szCs w:val="28"/>
+        </w:rPr>
+      </w:pPr>
+    </w:p>
+    <w:p>
+      <w:pPr>
+        <w:jc w:val="both"/>
+        <w:rPr>
+          <w:rFonts w:ascii="Times New Roman" w:hAnsi="Times New Roman" w:cs="Times New Roman"/>
+          <w:sz w:val="28"/>
+          <w:szCs w:val="28"/>
+        </w:rPr>
+      </w:pPr>
+    </w:p>
+    <w:p>
+      <w:pPr>
+        <w:jc w:val="both"/>
+        <w:rPr>
+          <w:rFonts w:ascii="Times New Roman" w:hAnsi="Times New Roman" w:cs="Times New Roman"/>
+          <w:sz w:val="28"/>
+          <w:szCs w:val="28"/>
+        </w:rPr>
+      </w:pPr>
+    </w:p>
+    <w:p>
+      <w:pPr>
+        <w:jc w:val="both"/>
+        <w:rPr>
+          <w:rFonts w:ascii="Times New Roman" w:hAnsi="Times New Roman" w:cs="Times New Roman"/>
+          <w:sz w:val="28"/>
+          <w:szCs w:val="28"/>
+        </w:rPr>
+      </w:pPr>
+    </w:p>
+    <w:p>
+      <w:pPr>
+        <w:jc w:val="both"/>
+        <w:rPr>
+          <w:rFonts w:ascii="Times New Roman" w:hAnsi="Times New Roman" w:cs="Times New Roman"/>
+          <w:sz w:val="28"/>
+          <w:szCs w:val="28"/>
+        </w:rPr>
+      </w:pPr>
       <w:r>
         <w:rPr>
           <w:rFonts w:ascii="Times New Roman" w:hAnsi="Times New Roman" w:cs="Times New Roman"/>
@@ -1285,10 +1395,10 @@
       <w:r>
         <w:rPr>
           <w:rFonts w:ascii="Times New Roman" w:hAnsi="Times New Roman" w:cs="Times New Roman"/>
-          <w:sz w:val="28"/>
-          <w:szCs w:val="28"/>
-        </w:rPr>
-        <w:lastRenderedPageBreak/>
+          <w:noProof/>
+          <w:sz w:val="28"/>
+          <w:szCs w:val="28"/>
+        </w:rPr>
         <w:drawing>
           <wp:inline distT="0" distB="0" distL="0" distR="0" wp14:anchorId="648980EC" wp14:editId="0E7E8F98">
             <wp:extent cx="5731510" cy="5438775"/>
@@ -1348,6 +1458,7 @@
       <w:r>
         <w:rPr>
           <w:rFonts w:ascii="Times New Roman" w:hAnsi="Times New Roman" w:cs="Times New Roman"/>
+          <w:noProof/>
           <w:sz w:val="28"/>
           <w:szCs w:val="28"/>
         </w:rPr>
@@ -1411,6 +1522,7 @@
       <w:r>
         <w:rPr>
           <w:rFonts w:ascii="Times New Roman" w:hAnsi="Times New Roman" w:cs="Times New Roman"/>
+          <w:noProof/>
           <w:sz w:val="28"/>
           <w:szCs w:val="28"/>
         </w:rPr>
@@ -1473,6 +1585,7 @@
       <w:r>
         <w:rPr>
           <w:rFonts w:ascii="Times New Roman" w:hAnsi="Times New Roman" w:cs="Times New Roman"/>
+          <w:noProof/>
           <w:sz w:val="28"/>
           <w:szCs w:val="28"/>
         </w:rPr>
@@ -1554,6 +1667,7 @@
       <w:r>
         <w:rPr>
           <w:rFonts w:ascii="Times New Roman" w:hAnsi="Times New Roman" w:cs="Times New Roman"/>
+          <w:noProof/>
           <w:sz w:val="28"/>
           <w:szCs w:val="28"/>
         </w:rPr>
@@ -1616,6 +1730,7 @@
       <w:r>
         <w:rPr>
           <w:rFonts w:ascii="Times New Roman" w:hAnsi="Times New Roman" w:cs="Times New Roman"/>
+          <w:noProof/>
           <w:sz w:val="28"/>
           <w:szCs w:val="28"/>
         </w:rPr>
@@ -1679,6 +1794,7 @@
       <w:r>
         <w:rPr>
           <w:rFonts w:ascii="Times New Roman" w:hAnsi="Times New Roman" w:cs="Times New Roman"/>
+          <w:noProof/>
           <w:sz w:val="28"/>
           <w:szCs w:val="28"/>
         </w:rPr>
@@ -1731,6 +1847,7 @@
       <w:r>
         <w:rPr>
           <w:rFonts w:ascii="Times New Roman" w:hAnsi="Times New Roman" w:cs="Times New Roman"/>
+          <w:noProof/>
           <w:sz w:val="28"/>
           <w:szCs w:val="28"/>
         </w:rPr>
@@ -1800,36 +1917,6 @@
           <w:szCs w:val="28"/>
         </w:rPr>
       </w:pPr>
-    </w:p>
-    <w:p>
-      <w:pPr>
-        <w:jc w:val="both"/>
-        <w:rPr>
-          <w:rFonts w:ascii="Times New Roman" w:hAnsi="Times New Roman" w:cs="Times New Roman"/>
-          <w:sz w:val="28"/>
-          <w:szCs w:val="28"/>
-        </w:rPr>
-      </w:pPr>
-    </w:p>
-    <w:p>
-      <w:pPr>
-        <w:jc w:val="both"/>
-        <w:rPr>
-          <w:rFonts w:ascii="Times New Roman" w:hAnsi="Times New Roman" w:cs="Times New Roman"/>
-          <w:sz w:val="28"/>
-          <w:szCs w:val="28"/>
-        </w:rPr>
-      </w:pPr>
-    </w:p>
-    <w:p>
-      <w:pPr>
-        <w:jc w:val="both"/>
-        <w:rPr>
-          <w:rFonts w:ascii="Times New Roman" w:hAnsi="Times New Roman" w:cs="Times New Roman"/>
-          <w:sz w:val="28"/>
-          <w:szCs w:val="28"/>
-        </w:rPr>
-      </w:pPr>
       <w:r>
         <w:rPr>
           <w:rFonts w:ascii="Times New Roman" w:hAnsi="Times New Roman" w:cs="Times New Roman"/>
@@ -1851,14 +1938,14 @@
       <w:r>
         <w:rPr>
           <w:rFonts w:ascii="Times New Roman" w:hAnsi="Times New Roman" w:cs="Times New Roman"/>
-          <w:sz w:val="28"/>
-          <w:szCs w:val="28"/>
-        </w:rPr>
-        <w:lastRenderedPageBreak/>
+          <w:noProof/>
+          <w:sz w:val="28"/>
+          <w:szCs w:val="28"/>
+        </w:rPr>
         <w:drawing>
-          <wp:inline distT="0" distB="0" distL="0" distR="0" wp14:anchorId="0830FFCE" wp14:editId="2DFD895A">
-            <wp:extent cx="5731510" cy="8077200"/>
-            <wp:effectExtent l="0" t="0" r="2540" b="0"/>
+          <wp:inline distT="0" distB="0" distL="0" distR="0" wp14:anchorId="0830FFCE" wp14:editId="52260E31">
+            <wp:extent cx="4008120" cy="4861560"/>
+            <wp:effectExtent l="0" t="0" r="0" b="0"/>
             <wp:docPr id="15" name="Picture 15"/>
             <wp:cNvGraphicFramePr>
               <a:graphicFrameLocks xmlns:a="http://schemas.openxmlformats.org/drawingml/2006/main" noChangeAspect="1"/>
@@ -1879,7 +1966,7 @@
                   <pic:spPr>
                     <a:xfrm>
                       <a:off x="0" y="0"/>
-                      <a:ext cx="5731510" cy="8077200"/>
+                      <a:ext cx="4008120" cy="4861560"/>
                     </a:xfrm>
                     <a:prstGeom prst="rect">
                       <a:avLst/>
@@ -1914,14 +2001,15 @@
       <w:r>
         <w:rPr>
           <w:rFonts w:ascii="Times New Roman" w:hAnsi="Times New Roman" w:cs="Times New Roman"/>
+          <w:noProof/>
           <w:sz w:val="28"/>
           <w:szCs w:val="28"/>
         </w:rPr>
         <w:lastRenderedPageBreak/>
         <w:drawing>
-          <wp:inline distT="0" distB="0" distL="0" distR="0" wp14:anchorId="453DA703" wp14:editId="0F3E4C23">
-            <wp:extent cx="5731510" cy="6646545"/>
-            <wp:effectExtent l="0" t="0" r="2540" b="1905"/>
+          <wp:inline distT="0" distB="0" distL="0" distR="0" wp14:anchorId="453DA703" wp14:editId="1F78E625">
+            <wp:extent cx="3985260" cy="3215640"/>
+            <wp:effectExtent l="0" t="0" r="0" b="3810"/>
             <wp:docPr id="16" name="Picture 16"/>
             <wp:cNvGraphicFramePr>
               <a:graphicFrameLocks xmlns:a="http://schemas.openxmlformats.org/drawingml/2006/main" noChangeAspect="1"/>
@@ -1942,7 +2030,7 @@
                   <pic:spPr>
                     <a:xfrm>
                       <a:off x="0" y="0"/>
-                      <a:ext cx="5731510" cy="6646545"/>
+                      <a:ext cx="3985260" cy="3215640"/>
                     </a:xfrm>
                     <a:prstGeom prst="rect">
                       <a:avLst/>
@@ -1974,66 +2062,6 @@
           <w:szCs w:val="28"/>
         </w:rPr>
       </w:pPr>
-    </w:p>
-    <w:p>
-      <w:pPr>
-        <w:jc w:val="both"/>
-        <w:rPr>
-          <w:rFonts w:ascii="Times New Roman" w:hAnsi="Times New Roman" w:cs="Times New Roman"/>
-          <w:sz w:val="28"/>
-          <w:szCs w:val="28"/>
-        </w:rPr>
-      </w:pPr>
-    </w:p>
-    <w:p>
-      <w:pPr>
-        <w:jc w:val="both"/>
-        <w:rPr>
-          <w:rFonts w:ascii="Times New Roman" w:hAnsi="Times New Roman" w:cs="Times New Roman"/>
-          <w:sz w:val="28"/>
-          <w:szCs w:val="28"/>
-        </w:rPr>
-      </w:pPr>
-    </w:p>
-    <w:p>
-      <w:pPr>
-        <w:jc w:val="both"/>
-        <w:rPr>
-          <w:rFonts w:ascii="Times New Roman" w:hAnsi="Times New Roman" w:cs="Times New Roman"/>
-          <w:sz w:val="28"/>
-          <w:szCs w:val="28"/>
-        </w:rPr>
-      </w:pPr>
-    </w:p>
-    <w:p>
-      <w:pPr>
-        <w:jc w:val="both"/>
-        <w:rPr>
-          <w:rFonts w:ascii="Times New Roman" w:hAnsi="Times New Roman" w:cs="Times New Roman"/>
-          <w:sz w:val="28"/>
-          <w:szCs w:val="28"/>
-        </w:rPr>
-      </w:pPr>
-    </w:p>
-    <w:p>
-      <w:pPr>
-        <w:jc w:val="both"/>
-        <w:rPr>
-          <w:rFonts w:ascii="Times New Roman" w:hAnsi="Times New Roman" w:cs="Times New Roman"/>
-          <w:sz w:val="28"/>
-          <w:szCs w:val="28"/>
-        </w:rPr>
-      </w:pPr>
-    </w:p>
-    <w:p>
-      <w:pPr>
-        <w:jc w:val="both"/>
-        <w:rPr>
-          <w:rFonts w:ascii="Times New Roman" w:hAnsi="Times New Roman" w:cs="Times New Roman"/>
-          <w:sz w:val="28"/>
-          <w:szCs w:val="28"/>
-        </w:rPr>
-      </w:pPr>
       <w:r>
         <w:rPr>
           <w:rFonts w:ascii="Times New Roman" w:hAnsi="Times New Roman" w:cs="Times New Roman"/>
@@ -2055,6 +2083,7 @@
       <w:r>
         <w:rPr>
           <w:rFonts w:ascii="Times New Roman" w:hAnsi="Times New Roman" w:cs="Times New Roman"/>
+          <w:noProof/>
           <w:sz w:val="28"/>
           <w:szCs w:val="28"/>
         </w:rPr>
@@ -2107,6 +2136,7 @@
       <w:r>
         <w:rPr>
           <w:rFonts w:ascii="Times New Roman" w:hAnsi="Times New Roman" w:cs="Times New Roman"/>
+          <w:noProof/>
           <w:sz w:val="28"/>
           <w:szCs w:val="28"/>
         </w:rPr>
@@ -2186,6 +2216,7 @@
       <w:r>
         <w:rPr>
           <w:rFonts w:ascii="Times New Roman" w:hAnsi="Times New Roman" w:cs="Times New Roman"/>
+          <w:noProof/>
           <w:sz w:val="28"/>
           <w:szCs w:val="28"/>
         </w:rPr>
@@ -2249,6 +2280,7 @@
       <w:r>
         <w:rPr>
           <w:rFonts w:ascii="Times New Roman" w:hAnsi="Times New Roman" w:cs="Times New Roman"/>
+          <w:noProof/>
           <w:sz w:val="28"/>
           <w:szCs w:val="28"/>
         </w:rPr>
@@ -2312,6 +2344,7 @@
       <w:r>
         <w:rPr>
           <w:rFonts w:ascii="Times New Roman" w:hAnsi="Times New Roman" w:cs="Times New Roman"/>
+          <w:noProof/>
           <w:sz w:val="28"/>
           <w:szCs w:val="28"/>
         </w:rPr>
@@ -2392,6 +2425,7 @@
       <w:r>
         <w:rPr>
           <w:rFonts w:ascii="Times New Roman" w:hAnsi="Times New Roman" w:cs="Times New Roman"/>
+          <w:noProof/>
           <w:sz w:val="28"/>
           <w:szCs w:val="28"/>
         </w:rPr>
@@ -2455,6 +2489,7 @@
       <w:r>
         <w:rPr>
           <w:rFonts w:ascii="Times New Roman" w:hAnsi="Times New Roman" w:cs="Times New Roman"/>
+          <w:noProof/>
           <w:sz w:val="28"/>
           <w:szCs w:val="28"/>
         </w:rPr>
@@ -2518,6 +2553,7 @@
       <w:r>
         <w:rPr>
           <w:rFonts w:ascii="Times New Roman" w:hAnsi="Times New Roman" w:cs="Times New Roman"/>
+          <w:noProof/>
           <w:sz w:val="28"/>
           <w:szCs w:val="28"/>
         </w:rPr>
@@ -2638,6 +2674,7 @@
       <w:r>
         <w:rPr>
           <w:rFonts w:ascii="Times New Roman" w:hAnsi="Times New Roman" w:cs="Times New Roman"/>
+          <w:noProof/>
           <w:sz w:val="28"/>
           <w:szCs w:val="28"/>
         </w:rPr>
@@ -2708,6 +2745,7 @@
       <w:r>
         <w:rPr>
           <w:rFonts w:ascii="Times New Roman" w:hAnsi="Times New Roman" w:cs="Times New Roman"/>
+          <w:noProof/>
           <w:sz w:val="28"/>
           <w:szCs w:val="28"/>
         </w:rPr>
@@ -2788,6 +2826,7 @@
       <w:r>
         <w:rPr>
           <w:rFonts w:ascii="Times New Roman" w:hAnsi="Times New Roman" w:cs="Times New Roman"/>
+          <w:noProof/>
           <w:sz w:val="28"/>
           <w:szCs w:val="28"/>
         </w:rPr>
@@ -2868,6 +2907,7 @@
       <w:r>
         <w:rPr>
           <w:rFonts w:ascii="Times New Roman" w:hAnsi="Times New Roman" w:cs="Times New Roman"/>
+          <w:noProof/>
           <w:sz w:val="28"/>
           <w:szCs w:val="28"/>
         </w:rPr>
@@ -2978,6 +3018,7 @@
       <w:r>
         <w:rPr>
           <w:rFonts w:ascii="Times New Roman" w:hAnsi="Times New Roman" w:cs="Times New Roman"/>
+          <w:noProof/>
           <w:sz w:val="28"/>
           <w:szCs w:val="28"/>
         </w:rPr>
@@ -3040,6 +3081,7 @@
       <w:r>
         <w:rPr>
           <w:rFonts w:ascii="Times New Roman" w:hAnsi="Times New Roman" w:cs="Times New Roman"/>
+          <w:noProof/>
           <w:sz w:val="28"/>
           <w:szCs w:val="28"/>
         </w:rPr>
@@ -3103,6 +3145,7 @@
       <w:r>
         <w:rPr>
           <w:rFonts w:ascii="Times New Roman" w:hAnsi="Times New Roman" w:cs="Times New Roman"/>
+          <w:noProof/>
           <w:sz w:val="28"/>
           <w:szCs w:val="28"/>
         </w:rPr>
@@ -3184,6 +3227,7 @@
       <w:r>
         <w:rPr>
           <w:rFonts w:ascii="Times New Roman" w:hAnsi="Times New Roman" w:cs="Times New Roman"/>
+          <w:noProof/>
           <w:sz w:val="28"/>
           <w:szCs w:val="28"/>
         </w:rPr>
@@ -3254,6 +3298,7 @@
       <w:r>
         <w:rPr>
           <w:rFonts w:ascii="Times New Roman" w:hAnsi="Times New Roman" w:cs="Times New Roman"/>
+          <w:noProof/>
           <w:sz w:val="28"/>
           <w:szCs w:val="28"/>
         </w:rPr>
@@ -3334,6 +3379,7 @@
       <w:r>
         <w:rPr>
           <w:rFonts w:ascii="Times New Roman" w:hAnsi="Times New Roman" w:cs="Times New Roman"/>
+          <w:noProof/>
           <w:sz w:val="28"/>
           <w:szCs w:val="28"/>
         </w:rPr>
@@ -3415,6 +3461,7 @@
       <w:r>
         <w:rPr>
           <w:rFonts w:ascii="Times New Roman" w:hAnsi="Times New Roman" w:cs="Times New Roman"/>
+          <w:noProof/>
           <w:sz w:val="28"/>
           <w:szCs w:val="28"/>
         </w:rPr>
@@ -3494,8 +3541,6 @@
           <w:szCs w:val="28"/>
         </w:rPr>
       </w:pPr>
-      <w:bookmarkStart w:id="0" w:name="_GoBack"/>
-      <w:bookmarkEnd w:id="0"/>
     </w:p>
     <w:p>
       <w:pPr>
